--- a/Тестовое задание.docx
+++ b/Тестовое задание.docx
@@ -138,55 +138,7 @@
           <w:sz w:val="20"/>
           <w:szCs w:val="20"/>
         </w:rPr>
-        <w:t>MAU (</w:t>
-      </w:r>
-      <w:proofErr w:type="spellStart"/>
-      <w:r>
-        <w:rPr>
-          <w:rStyle w:val="a5"/>
-          <w:rFonts w:ascii="Arial" w:hAnsi="Arial" w:cs="Arial"/>
-          <w:b w:val="0"/>
-          <w:bCs w:val="0"/>
-          <w:sz w:val="20"/>
-          <w:szCs w:val="20"/>
-        </w:rPr>
-        <w:t>Monthly</w:t>
-      </w:r>
-      <w:proofErr w:type="spellEnd"/>
-      <w:r>
-        <w:rPr>
-          <w:rStyle w:val="a5"/>
-          <w:rFonts w:ascii="Arial" w:hAnsi="Arial" w:cs="Arial"/>
-          <w:b w:val="0"/>
-          <w:bCs w:val="0"/>
-          <w:sz w:val="20"/>
-          <w:szCs w:val="20"/>
-        </w:rPr>
-        <w:t xml:space="preserve"> Active </w:t>
-      </w:r>
-      <w:proofErr w:type="spellStart"/>
-      <w:r>
-        <w:rPr>
-          <w:rStyle w:val="a5"/>
-          <w:rFonts w:ascii="Arial" w:hAnsi="Arial" w:cs="Arial"/>
-          <w:b w:val="0"/>
-          <w:bCs w:val="0"/>
-          <w:sz w:val="20"/>
-          <w:szCs w:val="20"/>
-        </w:rPr>
-        <w:t>Users</w:t>
-      </w:r>
-      <w:proofErr w:type="spellEnd"/>
-      <w:r>
-        <w:rPr>
-          <w:rStyle w:val="a5"/>
-          <w:rFonts w:ascii="Arial" w:hAnsi="Arial" w:cs="Arial"/>
-          <w:b w:val="0"/>
-          <w:bCs w:val="0"/>
-          <w:sz w:val="20"/>
-          <w:szCs w:val="20"/>
-        </w:rPr>
-        <w:t>)</w:t>
+        <w:t>MAU (Monthly Active Users)</w:t>
       </w:r>
       <w:r>
         <w:rPr>
@@ -233,10 +185,10 @@
             <v:path o:extrusionok="f" gradientshapeok="t" o:connecttype="rect"/>
             <o:lock v:ext="edit" aspectratio="t"/>
           </v:shapetype>
-          <v:shape id="_x0000_i1297" type="#_x0000_t75" style="width:20.1pt;height:18.4pt" o:ole="">
+          <v:shape id="_x0000_i1293" type="#_x0000_t75" style="width:20.25pt;height:18pt" o:ole="">
             <v:imagedata r:id="rId7" o:title=""/>
           </v:shape>
-          <w:control r:id="rId8" w:name="DefaultOcxName4" w:shapeid="_x0000_i1297"/>
+          <w:control r:id="rId8" w:name="DefaultOcxName4" w:shapeid="_x0000_i1293"/>
         </w:object>
       </w:r>
       <w:r>
@@ -254,7 +206,7 @@
           <w:szCs w:val="20"/>
         </w:rPr>
         <w:object w:dxaOrig="1440" w:dyaOrig="1440" w14:anchorId="3CCDF5DD">
-          <v:shape id="_x0000_i1103" type="#_x0000_t75" style="width:20.1pt;height:18.4pt" o:ole="">
+          <v:shape id="_x0000_i1103" type="#_x0000_t75" style="width:20.25pt;height:18pt" o:ole="">
             <v:imagedata r:id="rId7" o:title=""/>
           </v:shape>
           <w:control r:id="rId9" w:name="DefaultOcxName5" w:shapeid="_x0000_i1103"/>
@@ -275,7 +227,7 @@
           <w:szCs w:val="20"/>
         </w:rPr>
         <w:object w:dxaOrig="1440" w:dyaOrig="1440" w14:anchorId="445DE51E">
-          <v:shape id="_x0000_i1106" type="#_x0000_t75" style="width:20.1pt;height:18.4pt" o:ole="">
+          <v:shape id="_x0000_i1106" type="#_x0000_t75" style="width:20.25pt;height:18pt" o:ole="">
             <v:imagedata r:id="rId7" o:title=""/>
           </v:shape>
           <w:control r:id="rId10" w:name="DefaultOcxName6" w:shapeid="_x0000_i1106"/>
@@ -296,7 +248,7 @@
           <w:szCs w:val="20"/>
         </w:rPr>
         <w:object w:dxaOrig="1440" w:dyaOrig="1440" w14:anchorId="612B94D3">
-          <v:shape id="_x0000_i1109" type="#_x0000_t75" style="width:20.1pt;height:18.4pt" o:ole="">
+          <v:shape id="_x0000_i1109" type="#_x0000_t75" style="width:20.25pt;height:18pt" o:ole="">
             <v:imagedata r:id="rId7" o:title=""/>
           </v:shape>
           <w:control r:id="rId11" w:name="DefaultOcxName7" w:shapeid="_x0000_i1109"/>
@@ -375,31 +327,7 @@
           <w:sz w:val="20"/>
           <w:szCs w:val="20"/>
         </w:rPr>
-        <w:t xml:space="preserve">DAU (Daily Active </w:t>
-      </w:r>
-      <w:proofErr w:type="spellStart"/>
-      <w:r>
-        <w:rPr>
-          <w:rStyle w:val="a5"/>
-          <w:rFonts w:ascii="Arial" w:hAnsi="Arial" w:cs="Arial"/>
-          <w:b w:val="0"/>
-          <w:bCs w:val="0"/>
-          <w:sz w:val="20"/>
-          <w:szCs w:val="20"/>
-        </w:rPr>
-        <w:t>Users</w:t>
-      </w:r>
-      <w:proofErr w:type="spellEnd"/>
-      <w:r>
-        <w:rPr>
-          <w:rStyle w:val="a5"/>
-          <w:rFonts w:ascii="Arial" w:hAnsi="Arial" w:cs="Arial"/>
-          <w:b w:val="0"/>
-          <w:bCs w:val="0"/>
-          <w:sz w:val="20"/>
-          <w:szCs w:val="20"/>
-        </w:rPr>
-        <w:t>)</w:t>
+        <w:t>DAU (Daily Active Users)</w:t>
       </w:r>
       <w:r>
         <w:rPr>
@@ -435,73 +363,73 @@
           <w:szCs w:val="20"/>
         </w:rPr>
         <w:object w:dxaOrig="1440" w:dyaOrig="1440" w14:anchorId="5476DCCB">
-          <v:shape id="_x0000_i1112" type="#_x0000_t75" style="width:20.1pt;height:18.4pt" o:ole="">
+          <v:shape id="_x0000_i1288" type="#_x0000_t75" style="width:20.25pt;height:18pt" o:ole="">
+            <v:imagedata r:id="rId12" o:title=""/>
+          </v:shape>
+          <w:control r:id="rId13" w:name="DefaultOcxName8" w:shapeid="_x0000_i1288"/>
+        </w:object>
+      </w:r>
+      <w:r>
+        <w:rPr>
+          <w:rFonts w:ascii="Arial" w:eastAsia="Times New Roman" w:hAnsi="Arial" w:cs="Arial"/>
+          <w:sz w:val="20"/>
+          <w:szCs w:val="20"/>
+        </w:rPr>
+        <w:t>255</w:t>
+      </w:r>
+      <w:r>
+        <w:rPr>
+          <w:rFonts w:ascii="Arial" w:eastAsia="Times New Roman" w:hAnsi="Arial" w:cs="Arial"/>
+          <w:sz w:val="20"/>
+          <w:szCs w:val="20"/>
+        </w:rPr>
+        <w:object w:dxaOrig="1440" w:dyaOrig="1440" w14:anchorId="6F01388D">
+          <v:shape id="_x0000_i1115" type="#_x0000_t75" style="width:20.25pt;height:18pt" o:ole="">
             <v:imagedata r:id="rId7" o:title=""/>
           </v:shape>
-          <w:control r:id="rId12" w:name="DefaultOcxName8" w:shapeid="_x0000_i1112"/>
-        </w:object>
-      </w:r>
-      <w:r>
-        <w:rPr>
-          <w:rFonts w:ascii="Arial" w:eastAsia="Times New Roman" w:hAnsi="Arial" w:cs="Arial"/>
-          <w:sz w:val="20"/>
-          <w:szCs w:val="20"/>
-        </w:rPr>
-        <w:t>255</w:t>
-      </w:r>
-      <w:r>
-        <w:rPr>
-          <w:rFonts w:ascii="Arial" w:eastAsia="Times New Roman" w:hAnsi="Arial" w:cs="Arial"/>
-          <w:sz w:val="20"/>
-          <w:szCs w:val="20"/>
-        </w:rPr>
-        <w:object w:dxaOrig="1440" w:dyaOrig="1440" w14:anchorId="6F01388D">
-          <v:shape id="_x0000_i1115" type="#_x0000_t75" style="width:20.1pt;height:18.4pt" o:ole="">
+          <w:control r:id="rId14" w:name="DefaultOcxName9" w:shapeid="_x0000_i1115"/>
+        </w:object>
+      </w:r>
+      <w:r>
+        <w:rPr>
+          <w:rFonts w:ascii="Arial" w:eastAsia="Times New Roman" w:hAnsi="Arial" w:cs="Arial"/>
+          <w:sz w:val="20"/>
+          <w:szCs w:val="20"/>
+        </w:rPr>
+        <w:t>490</w:t>
+      </w:r>
+      <w:r>
+        <w:rPr>
+          <w:rFonts w:ascii="Arial" w:eastAsia="Times New Roman" w:hAnsi="Arial" w:cs="Arial"/>
+          <w:sz w:val="20"/>
+          <w:szCs w:val="20"/>
+        </w:rPr>
+        <w:object w:dxaOrig="1440" w:dyaOrig="1440" w14:anchorId="1CE36D24">
+          <v:shape id="_x0000_i1118" type="#_x0000_t75" style="width:20.25pt;height:18pt" o:ole="">
             <v:imagedata r:id="rId7" o:title=""/>
           </v:shape>
-          <w:control r:id="rId13" w:name="DefaultOcxName9" w:shapeid="_x0000_i1115"/>
-        </w:object>
-      </w:r>
-      <w:r>
-        <w:rPr>
-          <w:rFonts w:ascii="Arial" w:eastAsia="Times New Roman" w:hAnsi="Arial" w:cs="Arial"/>
-          <w:sz w:val="20"/>
-          <w:szCs w:val="20"/>
-        </w:rPr>
-        <w:t>490</w:t>
-      </w:r>
-      <w:r>
-        <w:rPr>
-          <w:rFonts w:ascii="Arial" w:eastAsia="Times New Roman" w:hAnsi="Arial" w:cs="Arial"/>
-          <w:sz w:val="20"/>
-          <w:szCs w:val="20"/>
-        </w:rPr>
-        <w:object w:dxaOrig="1440" w:dyaOrig="1440" w14:anchorId="1CE36D24">
-          <v:shape id="_x0000_i1118" type="#_x0000_t75" style="width:20.1pt;height:18.4pt" o:ole="">
+          <w:control r:id="rId15" w:name="DefaultOcxName10" w:shapeid="_x0000_i1118"/>
+        </w:object>
+      </w:r>
+      <w:r>
+        <w:rPr>
+          <w:rFonts w:ascii="Arial" w:eastAsia="Times New Roman" w:hAnsi="Arial" w:cs="Arial"/>
+          <w:sz w:val="20"/>
+          <w:szCs w:val="20"/>
+        </w:rPr>
+        <w:t>560</w:t>
+      </w:r>
+      <w:r>
+        <w:rPr>
+          <w:rFonts w:ascii="Arial" w:eastAsia="Times New Roman" w:hAnsi="Arial" w:cs="Arial"/>
+          <w:sz w:val="20"/>
+          <w:szCs w:val="20"/>
+        </w:rPr>
+        <w:object w:dxaOrig="1440" w:dyaOrig="1440" w14:anchorId="5BDEB18D">
+          <v:shape id="_x0000_i1287" type="#_x0000_t75" style="width:20.25pt;height:18pt" o:ole="">
             <v:imagedata r:id="rId7" o:title=""/>
           </v:shape>
-          <w:control r:id="rId14" w:name="DefaultOcxName10" w:shapeid="_x0000_i1118"/>
-        </w:object>
-      </w:r>
-      <w:r>
-        <w:rPr>
-          <w:rFonts w:ascii="Arial" w:eastAsia="Times New Roman" w:hAnsi="Arial" w:cs="Arial"/>
-          <w:sz w:val="20"/>
-          <w:szCs w:val="20"/>
-        </w:rPr>
-        <w:t>560</w:t>
-      </w:r>
-      <w:r>
-        <w:rPr>
-          <w:rFonts w:ascii="Arial" w:eastAsia="Times New Roman" w:hAnsi="Arial" w:cs="Arial"/>
-          <w:sz w:val="20"/>
-          <w:szCs w:val="20"/>
-        </w:rPr>
-        <w:object w:dxaOrig="1440" w:dyaOrig="1440" w14:anchorId="5BDEB18D">
-          <v:shape id="_x0000_i1286" type="#_x0000_t75" style="width:20.1pt;height:18.4pt" o:ole="">
-            <v:imagedata r:id="rId15" o:title=""/>
-          </v:shape>
-          <w:control r:id="rId16" w:name="DefaultOcxName11" w:shapeid="_x0000_i1286"/>
+          <w:control r:id="rId16" w:name="DefaultOcxName11" w:shapeid="_x0000_i1287"/>
         </w:object>
       </w:r>
       <w:r>
@@ -547,25 +475,7 @@
           <w:sz w:val="24"/>
           <w:szCs w:val="24"/>
         </w:rPr>
-        <w:t xml:space="preserve">Используя вкладку "Данные об аудитории", посчитайте, чему будет равен </w:t>
-      </w:r>
-      <w:proofErr w:type="spellStart"/>
-      <w:r>
-        <w:rPr>
-          <w:rFonts w:ascii="Arial" w:eastAsia="Times New Roman" w:hAnsi="Arial" w:cs="Arial"/>
-          <w:sz w:val="24"/>
-          <w:szCs w:val="24"/>
-        </w:rPr>
-        <w:t>retention</w:t>
-      </w:r>
-      <w:proofErr w:type="spellEnd"/>
-      <w:r>
-        <w:rPr>
-          <w:rFonts w:ascii="Arial" w:eastAsia="Times New Roman" w:hAnsi="Arial" w:cs="Arial"/>
-          <w:sz w:val="24"/>
-          <w:szCs w:val="24"/>
-        </w:rPr>
-        <w:t xml:space="preserve"> первого дня у пользователей, пришедших в продукт 1 ноября </w:t>
+        <w:t>Используя вкладку "Данные об аудитории", посчитайте, чему будет равен retention первого дня у пользователей, пришедших в продукт 1 ноября </w:t>
       </w:r>
     </w:p>
     <w:p>
@@ -586,59 +496,13 @@
         </w:rPr>
         <w:t>*</w:t>
       </w:r>
-      <w:proofErr w:type="spellStart"/>
       <w:r>
         <w:rPr>
           <w:rFonts w:ascii="Arial" w:hAnsi="Arial" w:cs="Arial"/>
           <w:sz w:val="20"/>
           <w:szCs w:val="20"/>
         </w:rPr>
-        <w:t>Retention</w:t>
-      </w:r>
-      <w:proofErr w:type="spellEnd"/>
-      <w:r>
-        <w:rPr>
-          <w:rFonts w:ascii="Arial" w:hAnsi="Arial" w:cs="Arial"/>
-          <w:sz w:val="20"/>
-          <w:szCs w:val="20"/>
-        </w:rPr>
-        <w:t xml:space="preserve"> (удержание пользователей) — это метрика, которая показывает, сколько пользователей продолжает пользоваться продуктом через определенный промежуток времени после первоначального взаимодействия. </w:t>
-      </w:r>
-      <w:proofErr w:type="spellStart"/>
-      <w:r>
-        <w:rPr>
-          <w:rFonts w:ascii="Arial" w:hAnsi="Arial" w:cs="Arial"/>
-          <w:sz w:val="20"/>
-          <w:szCs w:val="20"/>
-        </w:rPr>
-        <w:t>Retention</w:t>
-      </w:r>
-      <w:proofErr w:type="spellEnd"/>
-      <w:r>
-        <w:rPr>
-          <w:rFonts w:ascii="Arial" w:hAnsi="Arial" w:cs="Arial"/>
-          <w:sz w:val="20"/>
-          <w:szCs w:val="20"/>
-        </w:rPr>
-        <w:t xml:space="preserve"> можно </w:t>
-      </w:r>
-      <w:proofErr w:type="gramStart"/>
-      <w:r>
-        <w:rPr>
-          <w:rFonts w:ascii="Arial" w:hAnsi="Arial" w:cs="Arial"/>
-          <w:sz w:val="20"/>
-          <w:szCs w:val="20"/>
-        </w:rPr>
-        <w:t>рассчитать</w:t>
-      </w:r>
-      <w:proofErr w:type="gramEnd"/>
-      <w:r>
-        <w:rPr>
-          <w:rFonts w:ascii="Arial" w:hAnsi="Arial" w:cs="Arial"/>
-          <w:sz w:val="20"/>
-          <w:szCs w:val="20"/>
-        </w:rPr>
-        <w:t xml:space="preserve"> как процент пользователей, вернувшихся в продукт через определенное время (например, через 1 день, 1 неделю, 1 месяц)</w:t>
+        <w:t>Retention (удержание пользователей) — это метрика, которая показывает, сколько пользователей продолжает пользоваться продуктом через определенный промежуток времени после первоначального взаимодействия. Retention можно рассчитать как процент пользователей, вернувшихся в продукт через определенное время (например, через 1 день, 1 неделю, 1 месяц)</w:t>
       </w:r>
       <w:r>
         <w:rPr>
@@ -674,10 +538,10 @@
           <w:szCs w:val="20"/>
         </w:rPr>
         <w:object w:dxaOrig="1440" w:dyaOrig="1440" w14:anchorId="6D08F4A0">
-          <v:shape id="_x0000_i1285" type="#_x0000_t75" style="width:20.1pt;height:18.4pt" o:ole="">
-            <v:imagedata r:id="rId15" o:title=""/>
-          </v:shape>
-          <w:control r:id="rId17" w:name="DefaultOcxName12" w:shapeid="_x0000_i1285"/>
+          <v:shape id="_x0000_i1124" type="#_x0000_t75" style="width:20.25pt;height:18pt" o:ole="">
+            <v:imagedata r:id="rId12" o:title=""/>
+          </v:shape>
+          <w:control r:id="rId17" w:name="DefaultOcxName12" w:shapeid="_x0000_i1124"/>
         </w:object>
       </w:r>
       <w:r>
@@ -695,7 +559,7 @@
           <w:szCs w:val="20"/>
         </w:rPr>
         <w:object w:dxaOrig="1440" w:dyaOrig="1440" w14:anchorId="0B9D8920">
-          <v:shape id="_x0000_i1127" type="#_x0000_t75" style="width:20.1pt;height:18.4pt" o:ole="">
+          <v:shape id="_x0000_i1127" type="#_x0000_t75" style="width:20.25pt;height:18pt" o:ole="">
             <v:imagedata r:id="rId7" o:title=""/>
           </v:shape>
           <w:control r:id="rId18" w:name="DefaultOcxName13" w:shapeid="_x0000_i1127"/>
@@ -716,7 +580,7 @@
           <w:szCs w:val="20"/>
         </w:rPr>
         <w:object w:dxaOrig="1440" w:dyaOrig="1440" w14:anchorId="35A252CA">
-          <v:shape id="_x0000_i1130" type="#_x0000_t75" style="width:20.1pt;height:18.4pt" o:ole="">
+          <v:shape id="_x0000_i1130" type="#_x0000_t75" style="width:20.25pt;height:18pt" o:ole="">
             <v:imagedata r:id="rId7" o:title=""/>
           </v:shape>
           <w:control r:id="rId19" w:name="DefaultOcxName14" w:shapeid="_x0000_i1130"/>
@@ -737,7 +601,7 @@
           <w:szCs w:val="20"/>
         </w:rPr>
         <w:object w:dxaOrig="1440" w:dyaOrig="1440" w14:anchorId="2F4ED1C5">
-          <v:shape id="_x0000_i1133" type="#_x0000_t75" style="width:20.1pt;height:18.4pt" o:ole="">
+          <v:shape id="_x0000_i1133" type="#_x0000_t75" style="width:20.25pt;height:18pt" o:ole="">
             <v:imagedata r:id="rId7" o:title=""/>
           </v:shape>
           <w:control r:id="rId20" w:name="DefaultOcxName15" w:shapeid="_x0000_i1133"/>
@@ -786,25 +650,7 @@
           <w:sz w:val="24"/>
           <w:szCs w:val="24"/>
         </w:rPr>
-        <w:t xml:space="preserve">На графике изображены </w:t>
-      </w:r>
-      <w:proofErr w:type="spellStart"/>
-      <w:r>
-        <w:rPr>
-          <w:rFonts w:ascii="Arial" w:eastAsia="Times New Roman" w:hAnsi="Arial" w:cs="Arial"/>
-          <w:sz w:val="24"/>
-          <w:szCs w:val="24"/>
-        </w:rPr>
-        <w:t>retention</w:t>
-      </w:r>
-      <w:proofErr w:type="spellEnd"/>
-      <w:r>
-        <w:rPr>
-          <w:rFonts w:ascii="Arial" w:eastAsia="Times New Roman" w:hAnsi="Arial" w:cs="Arial"/>
-          <w:sz w:val="24"/>
-          <w:szCs w:val="24"/>
-        </w:rPr>
-        <w:t xml:space="preserve"> кривые 2 продуктов. Какие выводы можно сделать, глядя на них? </w:t>
+        <w:t>На графике изображены retention кривые 2 продуктов. Какие выводы можно сделать, глядя на них? </w:t>
       </w:r>
     </w:p>
     <w:p>
@@ -901,27 +747,7 @@
           <w:sz w:val="24"/>
           <w:szCs w:val="24"/>
         </w:rPr>
-        <w:t xml:space="preserve">Продукт с голубой линией более успешен с точки зрения удержания пользователей, в то время как продукт с красной линией требует улучшений, чтобы повысить </w:t>
-      </w:r>
-      <w:proofErr w:type="spellStart"/>
-      <w:r>
-        <w:rPr>
-          <w:rFonts w:ascii="Arial" w:eastAsia="Times New Roman" w:hAnsi="Arial" w:cs="Arial"/>
-          <w:color w:val="FF0000"/>
-          <w:sz w:val="24"/>
-          <w:szCs w:val="24"/>
-        </w:rPr>
-        <w:t>retention</w:t>
-      </w:r>
-      <w:proofErr w:type="spellEnd"/>
-      <w:r>
-        <w:rPr>
-          <w:rFonts w:ascii="Arial" w:eastAsia="Times New Roman" w:hAnsi="Arial" w:cs="Arial"/>
-          <w:color w:val="FF0000"/>
-          <w:sz w:val="24"/>
-          <w:szCs w:val="24"/>
-        </w:rPr>
-        <w:t>.</w:t>
+        <w:t>Продукт с голубой линией более успешен с точки зрения удержания пользователей, в то время как продукт с красной линией требует улучшений, чтобы повысить retention.</w:t>
       </w:r>
     </w:p>
     <w:p/>
@@ -948,25 +774,7 @@
           <w:sz w:val="24"/>
           <w:szCs w:val="24"/>
         </w:rPr>
-        <w:t>Во вкладке "Данные об аудитории" есть информация о том, сколько объявлений посмотрел каждый пользователь (</w:t>
-      </w:r>
-      <w:proofErr w:type="spellStart"/>
-      <w:r>
-        <w:rPr>
-          <w:rFonts w:ascii="Arial" w:eastAsia="Times New Roman" w:hAnsi="Arial" w:cs="Arial"/>
-          <w:sz w:val="24"/>
-          <w:szCs w:val="24"/>
-        </w:rPr>
-        <w:t>view_adverts</w:t>
-      </w:r>
-      <w:proofErr w:type="spellEnd"/>
-      <w:r>
-        <w:rPr>
-          <w:rFonts w:ascii="Arial" w:eastAsia="Times New Roman" w:hAnsi="Arial" w:cs="Arial"/>
-          <w:sz w:val="24"/>
-          <w:szCs w:val="24"/>
-        </w:rPr>
-        <w:t>). Посчитайте пользовательскую конверсию в просмотр объявления за ноябрь? (в пользователях) </w:t>
+        <w:t>Во вкладке "Данные об аудитории" есть информация о том, сколько объявлений посмотрел каждый пользователь (view_adverts). Посчитайте пользовательскую конверсию в просмотр объявления за ноябрь? (в пользователях) </w:t>
       </w:r>
     </w:p>
     <w:p>
@@ -1021,7 +829,7 @@
           <w:szCs w:val="20"/>
         </w:rPr>
         <w:object w:dxaOrig="1440" w:dyaOrig="1440" w14:anchorId="6116FC56">
-          <v:shape id="_x0000_i1136" type="#_x0000_t75" style="width:20.1pt;height:18.4pt" o:ole="">
+          <v:shape id="_x0000_i1136" type="#_x0000_t75" style="width:20.25pt;height:18pt" o:ole="">
             <v:imagedata r:id="rId7" o:title=""/>
           </v:shape>
           <w:control r:id="rId22" w:name="DefaultOcxName17" w:shapeid="_x0000_i1136"/>
@@ -1042,7 +850,7 @@
           <w:szCs w:val="20"/>
         </w:rPr>
         <w:object w:dxaOrig="1440" w:dyaOrig="1440" w14:anchorId="49DB6913">
-          <v:shape id="_x0000_i1139" type="#_x0000_t75" style="width:20.1pt;height:18.4pt" o:ole="">
+          <v:shape id="_x0000_i1139" type="#_x0000_t75" style="width:20.25pt;height:18pt" o:ole="">
             <v:imagedata r:id="rId7" o:title=""/>
           </v:shape>
           <w:control r:id="rId23" w:name="DefaultOcxName18" w:shapeid="_x0000_i1139"/>
@@ -1063,10 +871,10 @@
           <w:szCs w:val="20"/>
         </w:rPr>
         <w:object w:dxaOrig="1440" w:dyaOrig="1440" w14:anchorId="015AE515">
-          <v:shape id="_x0000_i1290" type="#_x0000_t75" style="width:20.1pt;height:18.4pt" o:ole="">
-            <v:imagedata r:id="rId15" o:title=""/>
-          </v:shape>
-          <w:control r:id="rId24" w:name="DefaultOcxName19" w:shapeid="_x0000_i1290"/>
+          <v:shape id="_x0000_i1142" type="#_x0000_t75" style="width:20.25pt;height:18pt" o:ole="">
+            <v:imagedata r:id="rId12" o:title=""/>
+          </v:shape>
+          <w:control r:id="rId24" w:name="DefaultOcxName19" w:shapeid="_x0000_i1142"/>
         </w:object>
       </w:r>
       <w:r>
@@ -1084,10 +892,10 @@
           <w:szCs w:val="20"/>
         </w:rPr>
         <w:object w:dxaOrig="1440" w:dyaOrig="1440" w14:anchorId="17130EAE">
-          <v:shape id="_x0000_i1289" type="#_x0000_t75" style="width:20.1pt;height:18.4pt" o:ole="">
+          <v:shape id="_x0000_i1145" type="#_x0000_t75" style="width:20.25pt;height:18pt" o:ole="">
             <v:imagedata r:id="rId7" o:title=""/>
           </v:shape>
-          <w:control r:id="rId25" w:name="DefaultOcxName20" w:shapeid="_x0000_i1289"/>
+          <w:control r:id="rId25" w:name="DefaultOcxName20" w:shapeid="_x0000_i1145"/>
         </w:object>
       </w:r>
       <w:r>
@@ -1153,7 +961,7 @@
           <w:szCs w:val="20"/>
         </w:rPr>
         <w:object w:dxaOrig="1440" w:dyaOrig="1440" w14:anchorId="5126D798">
-          <v:shape id="_x0000_i1148" type="#_x0000_t75" style="width:20.1pt;height:18.4pt" o:ole="">
+          <v:shape id="_x0000_i1148" type="#_x0000_t75" style="width:20.25pt;height:18pt" o:ole="">
             <v:imagedata r:id="rId7" o:title=""/>
           </v:shape>
           <w:control r:id="rId26" w:name="DefaultOcxName21" w:shapeid="_x0000_i1148"/>
@@ -1174,7 +982,7 @@
           <w:szCs w:val="20"/>
         </w:rPr>
         <w:object w:dxaOrig="1440" w:dyaOrig="1440" w14:anchorId="5A29B1E7">
-          <v:shape id="_x0000_i1151" type="#_x0000_t75" style="width:20.1pt;height:18.4pt" o:ole="">
+          <v:shape id="_x0000_i1151" type="#_x0000_t75" style="width:20.25pt;height:18pt" o:ole="">
             <v:imagedata r:id="rId7" o:title=""/>
           </v:shape>
           <w:control r:id="rId27" w:name="DefaultOcxName22" w:shapeid="_x0000_i1151"/>
@@ -1195,7 +1003,7 @@
           <w:szCs w:val="20"/>
         </w:rPr>
         <w:object w:dxaOrig="1440" w:dyaOrig="1440" w14:anchorId="0C9ADE9C">
-          <v:shape id="_x0000_i1154" type="#_x0000_t75" style="width:20.1pt;height:18.4pt" o:ole="">
+          <v:shape id="_x0000_i1154" type="#_x0000_t75" style="width:20.25pt;height:18pt" o:ole="">
             <v:imagedata r:id="rId7" o:title=""/>
           </v:shape>
           <w:control r:id="rId28" w:name="DefaultOcxName23" w:shapeid="_x0000_i1154"/>
@@ -1216,10 +1024,10 @@
           <w:szCs w:val="20"/>
         </w:rPr>
         <w:object w:dxaOrig="1440" w:dyaOrig="1440" w14:anchorId="2C5ACB88">
-          <v:shape id="_x0000_i1291" type="#_x0000_t75" style="width:20.1pt;height:18.4pt" o:ole="">
-            <v:imagedata r:id="rId15" o:title=""/>
-          </v:shape>
-          <w:control r:id="rId29" w:name="DefaultOcxName24" w:shapeid="_x0000_i1291"/>
+          <v:shape id="_x0000_i1157" type="#_x0000_t75" style="width:20.25pt;height:18pt" o:ole="">
+            <v:imagedata r:id="rId12" o:title=""/>
+          </v:shape>
+          <w:control r:id="rId29" w:name="DefaultOcxName24" w:shapeid="_x0000_i1157"/>
         </w:object>
       </w:r>
       <w:r>
@@ -1301,97 +1109,7 @@
           <w:sz w:val="20"/>
           <w:szCs w:val="20"/>
         </w:rPr>
-        <w:t xml:space="preserve">NPS (Net </w:t>
-      </w:r>
-      <w:proofErr w:type="spellStart"/>
-      <w:r>
-        <w:rPr>
-          <w:rFonts w:ascii="Arial" w:hAnsi="Arial" w:cs="Arial"/>
-          <w:sz w:val="20"/>
-          <w:szCs w:val="20"/>
-        </w:rPr>
-        <w:t>Promoter</w:t>
-      </w:r>
-      <w:proofErr w:type="spellEnd"/>
-      <w:r>
-        <w:rPr>
-          <w:rFonts w:ascii="Arial" w:hAnsi="Arial" w:cs="Arial"/>
-          <w:sz w:val="20"/>
-          <w:szCs w:val="20"/>
-        </w:rPr>
-        <w:t xml:space="preserve"> </w:t>
-      </w:r>
-      <w:proofErr w:type="spellStart"/>
-      <w:r>
-        <w:rPr>
-          <w:rFonts w:ascii="Arial" w:hAnsi="Arial" w:cs="Arial"/>
-          <w:sz w:val="20"/>
-          <w:szCs w:val="20"/>
-        </w:rPr>
-        <w:t>Score</w:t>
-      </w:r>
-      <w:proofErr w:type="spellEnd"/>
-      <w:r>
-        <w:rPr>
-          <w:rFonts w:ascii="Arial" w:hAnsi="Arial" w:cs="Arial"/>
-          <w:sz w:val="20"/>
-          <w:szCs w:val="20"/>
-        </w:rPr>
-        <w:t>) — это метрика, которая измеряет лояльность пользователей к компании или продукту и делит их на три группы: Сторонники (</w:t>
-      </w:r>
-      <w:proofErr w:type="spellStart"/>
-      <w:r>
-        <w:rPr>
-          <w:rFonts w:ascii="Arial" w:hAnsi="Arial" w:cs="Arial"/>
-          <w:sz w:val="20"/>
-          <w:szCs w:val="20"/>
-        </w:rPr>
-        <w:t>Promoters</w:t>
-      </w:r>
-      <w:proofErr w:type="spellEnd"/>
-      <w:r>
-        <w:rPr>
-          <w:rFonts w:ascii="Arial" w:hAnsi="Arial" w:cs="Arial"/>
-          <w:sz w:val="20"/>
-          <w:szCs w:val="20"/>
-        </w:rPr>
-        <w:t>) , Нейтралы (</w:t>
-      </w:r>
-      <w:proofErr w:type="spellStart"/>
-      <w:r>
-        <w:rPr>
-          <w:rFonts w:ascii="Arial" w:hAnsi="Arial" w:cs="Arial"/>
-          <w:sz w:val="20"/>
-          <w:szCs w:val="20"/>
-        </w:rPr>
-        <w:t>Passives</w:t>
-      </w:r>
-      <w:proofErr w:type="spellEnd"/>
-      <w:r>
-        <w:rPr>
-          <w:rFonts w:ascii="Arial" w:hAnsi="Arial" w:cs="Arial"/>
-          <w:sz w:val="20"/>
-          <w:szCs w:val="20"/>
-        </w:rPr>
-        <w:t>),  Критики (</w:t>
-      </w:r>
-      <w:proofErr w:type="spellStart"/>
-      <w:r>
-        <w:rPr>
-          <w:rFonts w:ascii="Arial" w:hAnsi="Arial" w:cs="Arial"/>
-          <w:sz w:val="20"/>
-          <w:szCs w:val="20"/>
-        </w:rPr>
-        <w:t>Detractors</w:t>
-      </w:r>
-      <w:proofErr w:type="spellEnd"/>
-      <w:r>
-        <w:rPr>
-          <w:rFonts w:ascii="Arial" w:hAnsi="Arial" w:cs="Arial"/>
-          <w:sz w:val="20"/>
-          <w:szCs w:val="20"/>
-        </w:rPr>
-        <w:t>). NPS высчитывается как (% сторонников - % критиков).</w:t>
+        <w:t>NPS (Net Promoter Score) — это метрика, которая измеряет лояльность пользователей к компании или продукту и делит их на три группы: Сторонники (Promoters) , Нейтралы (Passives),  Критики (Detractors). NPS высчитывается как (% сторонников - % критиков).</w:t>
       </w:r>
     </w:p>
     <w:p>
@@ -1411,7 +1129,7 @@
           <w:szCs w:val="20"/>
         </w:rPr>
         <w:object w:dxaOrig="1440" w:dyaOrig="1440" w14:anchorId="62E56F9D">
-          <v:shape id="_x0000_i1160" type="#_x0000_t75" style="width:20.1pt;height:18.4pt" o:ole="">
+          <v:shape id="_x0000_i1160" type="#_x0000_t75" style="width:20.25pt;height:18pt" o:ole="">
             <v:imagedata r:id="rId7" o:title=""/>
           </v:shape>
           <w:control r:id="rId30" w:name="DefaultOcxName30" w:shapeid="_x0000_i1160"/>
@@ -1432,7 +1150,7 @@
           <w:szCs w:val="20"/>
         </w:rPr>
         <w:object w:dxaOrig="1440" w:dyaOrig="1440" w14:anchorId="16F7B779">
-          <v:shape id="_x0000_i1163" type="#_x0000_t75" style="width:20.1pt;height:18.4pt" o:ole="">
+          <v:shape id="_x0000_i1163" type="#_x0000_t75" style="width:20.25pt;height:18pt" o:ole="">
             <v:imagedata r:id="rId7" o:title=""/>
           </v:shape>
           <w:control r:id="rId31" w:name="DefaultOcxName31" w:shapeid="_x0000_i1163"/>
@@ -1453,7 +1171,7 @@
           <w:szCs w:val="20"/>
         </w:rPr>
         <w:object w:dxaOrig="1440" w:dyaOrig="1440" w14:anchorId="384663D7">
-          <v:shape id="_x0000_i1166" type="#_x0000_t75" style="width:20.1pt;height:18.4pt" o:ole="">
+          <v:shape id="_x0000_i1166" type="#_x0000_t75" style="width:20.25pt;height:18pt" o:ole="">
             <v:imagedata r:id="rId7" o:title=""/>
           </v:shape>
           <w:control r:id="rId32" w:name="DefaultOcxName32" w:shapeid="_x0000_i1166"/>
@@ -1474,10 +1192,10 @@
           <w:szCs w:val="20"/>
         </w:rPr>
         <w:object w:dxaOrig="1440" w:dyaOrig="1440" w14:anchorId="7F71027F">
-          <v:shape id="_x0000_i1292" type="#_x0000_t75" style="width:20.1pt;height:18.4pt" o:ole="">
-            <v:imagedata r:id="rId15" o:title=""/>
-          </v:shape>
-          <w:control r:id="rId33" w:name="DefaultOcxName33" w:shapeid="_x0000_i1292"/>
+          <v:shape id="_x0000_i1169" type="#_x0000_t75" style="width:20.25pt;height:18pt" o:ole="">
+            <v:imagedata r:id="rId12" o:title=""/>
+          </v:shape>
+          <w:control r:id="rId33" w:name="DefaultOcxName33" w:shapeid="_x0000_i1169"/>
         </w:object>
       </w:r>
       <w:r>
@@ -1569,25 +1287,7 @@
           <w:szCs w:val="24"/>
         </w:rPr>
         <w:br/>
-        <w:t>Посмотрите на результаты тестов и интерпретируйте их. Напишите значения p-</w:t>
-      </w:r>
-      <w:proofErr w:type="spellStart"/>
-      <w:r>
-        <w:rPr>
-          <w:rFonts w:ascii="Arial" w:eastAsia="Times New Roman" w:hAnsi="Arial" w:cs="Arial"/>
-          <w:sz w:val="24"/>
-          <w:szCs w:val="24"/>
-        </w:rPr>
-        <w:t>value</w:t>
-      </w:r>
-      <w:proofErr w:type="spellEnd"/>
-      <w:r>
-        <w:rPr>
-          <w:rFonts w:ascii="Arial" w:eastAsia="Times New Roman" w:hAnsi="Arial" w:cs="Arial"/>
-          <w:sz w:val="24"/>
-          <w:szCs w:val="24"/>
-        </w:rPr>
-        <w:t>, которые вы получили.</w:t>
+        <w:t>Посмотрите на результаты тестов и интерпретируйте их. Напишите значения p-value, которые вы получили.</w:t>
       </w:r>
       <w:r>
         <w:rPr>
@@ -1613,24 +1313,7 @@
           <w:szCs w:val="24"/>
         </w:rPr>
         <w:br/>
-      </w:r>
-      <w:proofErr w:type="spellStart"/>
-      <w:r>
-        <w:rPr>
-          <w:rFonts w:ascii="Arial" w:eastAsia="Times New Roman" w:hAnsi="Arial" w:cs="Arial"/>
-          <w:sz w:val="24"/>
-          <w:szCs w:val="24"/>
-        </w:rPr>
-        <w:t>experiment_num</w:t>
-      </w:r>
-      <w:proofErr w:type="spellEnd"/>
-      <w:r>
-        <w:rPr>
-          <w:rFonts w:ascii="Arial" w:eastAsia="Times New Roman" w:hAnsi="Arial" w:cs="Arial"/>
-          <w:sz w:val="24"/>
-          <w:szCs w:val="24"/>
-        </w:rPr>
-        <w:t xml:space="preserve"> - номер эксперимента</w:t>
+        <w:t>experiment_num - номер эксперимента</w:t>
       </w:r>
       <w:r>
         <w:rPr>
@@ -1639,24 +1322,7 @@
           <w:szCs w:val="24"/>
         </w:rPr>
         <w:br/>
-      </w:r>
-      <w:proofErr w:type="spellStart"/>
-      <w:r>
-        <w:rPr>
-          <w:rFonts w:ascii="Arial" w:eastAsia="Times New Roman" w:hAnsi="Arial" w:cs="Arial"/>
-          <w:sz w:val="24"/>
-          <w:szCs w:val="24"/>
-        </w:rPr>
-        <w:t>experiment_group</w:t>
-      </w:r>
-      <w:proofErr w:type="spellEnd"/>
-      <w:r>
-        <w:rPr>
-          <w:rFonts w:ascii="Arial" w:eastAsia="Times New Roman" w:hAnsi="Arial" w:cs="Arial"/>
-          <w:sz w:val="24"/>
-          <w:szCs w:val="24"/>
-        </w:rPr>
-        <w:t xml:space="preserve"> - группа, в которую попал пользователь</w:t>
+        <w:t>experiment_group - группа, в которую попал пользователь</w:t>
       </w:r>
       <w:r>
         <w:rPr>
@@ -1665,42 +1331,7 @@
           <w:szCs w:val="24"/>
         </w:rPr>
         <w:br/>
-      </w:r>
-      <w:proofErr w:type="spellStart"/>
-      <w:r>
-        <w:rPr>
-          <w:rFonts w:ascii="Arial" w:eastAsia="Times New Roman" w:hAnsi="Arial" w:cs="Arial"/>
-          <w:sz w:val="24"/>
-          <w:szCs w:val="24"/>
-        </w:rPr>
-        <w:t>user_id</w:t>
-      </w:r>
-      <w:proofErr w:type="spellEnd"/>
-      <w:r>
-        <w:rPr>
-          <w:rFonts w:ascii="Arial" w:eastAsia="Times New Roman" w:hAnsi="Arial" w:cs="Arial"/>
-          <w:sz w:val="24"/>
-          <w:szCs w:val="24"/>
-        </w:rPr>
-        <w:t xml:space="preserve"> - </w:t>
-      </w:r>
-      <w:proofErr w:type="spellStart"/>
-      <w:r>
-        <w:rPr>
-          <w:rFonts w:ascii="Arial" w:eastAsia="Times New Roman" w:hAnsi="Arial" w:cs="Arial"/>
-          <w:sz w:val="24"/>
-          <w:szCs w:val="24"/>
-        </w:rPr>
-        <w:t>id</w:t>
-      </w:r>
-      <w:proofErr w:type="spellEnd"/>
-      <w:r>
-        <w:rPr>
-          <w:rFonts w:ascii="Arial" w:eastAsia="Times New Roman" w:hAnsi="Arial" w:cs="Arial"/>
-          <w:sz w:val="24"/>
-          <w:szCs w:val="24"/>
-        </w:rPr>
-        <w:t xml:space="preserve"> пользователя</w:t>
+        <w:t>user_id - id пользователя</w:t>
       </w:r>
       <w:r>
         <w:rPr>
@@ -1709,24 +1340,7 @@
           <w:szCs w:val="24"/>
         </w:rPr>
         <w:br/>
-      </w:r>
-      <w:proofErr w:type="spellStart"/>
-      <w:r>
-        <w:rPr>
-          <w:rFonts w:ascii="Arial" w:eastAsia="Times New Roman" w:hAnsi="Arial" w:cs="Arial"/>
-          <w:sz w:val="24"/>
-          <w:szCs w:val="24"/>
-        </w:rPr>
-        <w:t>revenue</w:t>
-      </w:r>
-      <w:proofErr w:type="spellEnd"/>
-      <w:r>
-        <w:rPr>
-          <w:rFonts w:ascii="Arial" w:eastAsia="Times New Roman" w:hAnsi="Arial" w:cs="Arial"/>
-          <w:sz w:val="24"/>
-          <w:szCs w:val="24"/>
-        </w:rPr>
-        <w:t xml:space="preserve"> - выручка, которую сгенерировал пользователь, купив платную услугу продвижения</w:t>
+        <w:t>revenue - выручка, которую сгенерировал пользователь, купив платную услугу продвижения</w:t>
       </w:r>
     </w:p>
     <w:p>
@@ -1802,21 +1416,21 @@
         <w:rPr>
           <w:rFonts w:ascii="Times New Roman" w:hAnsi="Times New Roman" w:cs="Times New Roman"/>
         </w:rPr>
-        <w:t>p-</w:t>
-      </w:r>
-      <w:proofErr w:type="spellStart"/>
-      <w:r>
+        <w:t>p-value: 0.6890</w:t>
+      </w:r>
+    </w:p>
+    <w:p>
+      <w:pPr>
+        <w:spacing w:after="0" w:line="240" w:lineRule="auto"/>
         <w:rPr>
           <w:rFonts w:ascii="Times New Roman" w:hAnsi="Times New Roman" w:cs="Times New Roman"/>
         </w:rPr>
-        <w:t>value</w:t>
-      </w:r>
-      <w:proofErr w:type="spellEnd"/>
+      </w:pPr>
       <w:r>
         <w:rPr>
           <w:rFonts w:ascii="Times New Roman" w:hAnsi="Times New Roman" w:cs="Times New Roman"/>
         </w:rPr>
-        <w:t>: 0.6890</w:t>
+        <w:t>Различия между группами статистически не значимы.</w:t>
       </w:r>
     </w:p>
     <w:p>
@@ -1826,20 +1440,20 @@
           <w:rFonts w:ascii="Times New Roman" w:hAnsi="Times New Roman" w:cs="Times New Roman"/>
         </w:rPr>
       </w:pPr>
-      <w:r>
+    </w:p>
+    <w:p>
+      <w:pPr>
+        <w:spacing w:after="0" w:line="240" w:lineRule="auto"/>
         <w:rPr>
           <w:rFonts w:ascii="Times New Roman" w:hAnsi="Times New Roman" w:cs="Times New Roman"/>
         </w:rPr>
-        <w:t>Различия между группами статистически не значимы.</w:t>
-      </w:r>
-    </w:p>
-    <w:p>
-      <w:pPr>
-        <w:spacing w:after="0" w:line="240" w:lineRule="auto"/>
+      </w:pPr>
+      <w:r>
         <w:rPr>
           <w:rFonts w:ascii="Times New Roman" w:hAnsi="Times New Roman" w:cs="Times New Roman"/>
         </w:rPr>
-      </w:pPr>
+        <w:t>Эксперимент 2:</w:t>
+      </w:r>
     </w:p>
     <w:p>
       <w:pPr>
@@ -1852,7 +1466,7 @@
         <w:rPr>
           <w:rFonts w:ascii="Times New Roman" w:hAnsi="Times New Roman" w:cs="Times New Roman"/>
         </w:rPr>
-        <w:t>Эксперимент 2:</w:t>
+        <w:t>ARPU контрольной группы: 704.65</w:t>
       </w:r>
     </w:p>
     <w:p>
@@ -1866,7 +1480,7 @@
         <w:rPr>
           <w:rFonts w:ascii="Times New Roman" w:hAnsi="Times New Roman" w:cs="Times New Roman"/>
         </w:rPr>
-        <w:t>ARPU контрольной группы: 704.65</w:t>
+        <w:t>ARPU тестовой группы: 332.93</w:t>
       </w:r>
     </w:p>
     <w:p>
@@ -1880,7 +1494,7 @@
         <w:rPr>
           <w:rFonts w:ascii="Times New Roman" w:hAnsi="Times New Roman" w:cs="Times New Roman"/>
         </w:rPr>
-        <w:t>ARPU тестовой группы: 332.93</w:t>
+        <w:t>p-value: 0.0011</w:t>
       </w:r>
     </w:p>
     <w:p>
@@ -1894,44 +1508,44 @@
         <w:rPr>
           <w:rFonts w:ascii="Times New Roman" w:hAnsi="Times New Roman" w:cs="Times New Roman"/>
         </w:rPr>
-        <w:t>p-</w:t>
-      </w:r>
-      <w:proofErr w:type="spellStart"/>
-      <w:r>
+        <w:t>Контрольная группа статистически значимо лучше тестовой.</w:t>
+      </w:r>
+    </w:p>
+    <w:p>
+      <w:pPr>
+        <w:spacing w:after="0" w:line="240" w:lineRule="auto"/>
         <w:rPr>
           <w:rFonts w:ascii="Times New Roman" w:hAnsi="Times New Roman" w:cs="Times New Roman"/>
         </w:rPr>
-        <w:t>value</w:t>
-      </w:r>
-      <w:proofErr w:type="spellEnd"/>
-      <w:r>
+      </w:pPr>
+    </w:p>
+    <w:p>
+      <w:pPr>
+        <w:spacing w:after="0" w:line="240" w:lineRule="auto"/>
         <w:rPr>
           <w:rFonts w:ascii="Times New Roman" w:hAnsi="Times New Roman" w:cs="Times New Roman"/>
         </w:rPr>
-        <w:t>: 0.0011</w:t>
-      </w:r>
-    </w:p>
-    <w:p>
-      <w:pPr>
-        <w:spacing w:after="0" w:line="240" w:lineRule="auto"/>
+      </w:pPr>
+      <w:r>
         <w:rPr>
           <w:rFonts w:ascii="Times New Roman" w:hAnsi="Times New Roman" w:cs="Times New Roman"/>
         </w:rPr>
-      </w:pPr>
-      <w:r>
+        <w:t>Эксперимент 3:</w:t>
+      </w:r>
+    </w:p>
+    <w:p>
+      <w:pPr>
+        <w:spacing w:after="0" w:line="240" w:lineRule="auto"/>
         <w:rPr>
           <w:rFonts w:ascii="Times New Roman" w:hAnsi="Times New Roman" w:cs="Times New Roman"/>
         </w:rPr>
-        <w:t>Контрольная группа статистически значимо лучше тестовой.</w:t>
-      </w:r>
-    </w:p>
-    <w:p>
-      <w:pPr>
-        <w:spacing w:after="0" w:line="240" w:lineRule="auto"/>
+      </w:pPr>
+      <w:r>
         <w:rPr>
           <w:rFonts w:ascii="Times New Roman" w:hAnsi="Times New Roman" w:cs="Times New Roman"/>
         </w:rPr>
-      </w:pPr>
+        <w:t>ARPU контрольной группы: 663.21</w:t>
+      </w:r>
     </w:p>
     <w:p>
       <w:pPr>
@@ -1944,7 +1558,7 @@
         <w:rPr>
           <w:rFonts w:ascii="Times New Roman" w:hAnsi="Times New Roman" w:cs="Times New Roman"/>
         </w:rPr>
-        <w:t>Эксперимент 3:</w:t>
+        <w:t>ARPU тестовой группы: 998.67</w:t>
       </w:r>
     </w:p>
     <w:p>
@@ -1958,49 +1572,7 @@
         <w:rPr>
           <w:rFonts w:ascii="Times New Roman" w:hAnsi="Times New Roman" w:cs="Times New Roman"/>
         </w:rPr>
-        <w:t>ARPU контрольной группы: 663.21</w:t>
-      </w:r>
-    </w:p>
-    <w:p>
-      <w:pPr>
-        <w:spacing w:after="0" w:line="240" w:lineRule="auto"/>
-        <w:rPr>
-          <w:rFonts w:ascii="Times New Roman" w:hAnsi="Times New Roman" w:cs="Times New Roman"/>
-        </w:rPr>
-      </w:pPr>
-      <w:r>
-        <w:rPr>
-          <w:rFonts w:ascii="Times New Roman" w:hAnsi="Times New Roman" w:cs="Times New Roman"/>
-        </w:rPr>
-        <w:t>ARPU тестовой группы: 998.67</w:t>
-      </w:r>
-    </w:p>
-    <w:p>
-      <w:pPr>
-        <w:spacing w:after="0" w:line="240" w:lineRule="auto"/>
-        <w:rPr>
-          <w:rFonts w:ascii="Times New Roman" w:hAnsi="Times New Roman" w:cs="Times New Roman"/>
-        </w:rPr>
-      </w:pPr>
-      <w:r>
-        <w:rPr>
-          <w:rFonts w:ascii="Times New Roman" w:hAnsi="Times New Roman" w:cs="Times New Roman"/>
-        </w:rPr>
-        <w:t>p-</w:t>
-      </w:r>
-      <w:proofErr w:type="spellStart"/>
-      <w:r>
-        <w:rPr>
-          <w:rFonts w:ascii="Times New Roman" w:hAnsi="Times New Roman" w:cs="Times New Roman"/>
-        </w:rPr>
-        <w:t>value</w:t>
-      </w:r>
-      <w:proofErr w:type="spellEnd"/>
-      <w:r>
-        <w:rPr>
-          <w:rFonts w:ascii="Times New Roman" w:hAnsi="Times New Roman" w:cs="Times New Roman"/>
-        </w:rPr>
-        <w:t>: 0.0603</w:t>
+        <w:t>p-value: 0.0603</w:t>
       </w:r>
     </w:p>
     <w:p>
@@ -2054,25 +1626,7 @@
           <w:sz w:val="24"/>
           <w:szCs w:val="24"/>
         </w:rPr>
-        <w:t xml:space="preserve">По датасету с </w:t>
-      </w:r>
-      <w:proofErr w:type="spellStart"/>
-      <w:r>
-        <w:rPr>
-          <w:rFonts w:ascii="Arial" w:eastAsia="Times New Roman" w:hAnsi="Arial" w:cs="Arial"/>
-          <w:sz w:val="24"/>
-          <w:szCs w:val="24"/>
-        </w:rPr>
-        <w:t>листерами</w:t>
-      </w:r>
-      <w:proofErr w:type="spellEnd"/>
-      <w:r>
-        <w:rPr>
-          <w:rFonts w:ascii="Arial" w:eastAsia="Times New Roman" w:hAnsi="Arial" w:cs="Arial"/>
-          <w:sz w:val="24"/>
-          <w:szCs w:val="24"/>
-        </w:rPr>
-        <w:t xml:space="preserve"> посчитайте средний доход на пользователя </w:t>
+        <w:t>По датасету с листерами посчитайте средний доход на пользователя </w:t>
       </w:r>
     </w:p>
     <w:p>
@@ -2091,10 +1645,10 @@
           <w:szCs w:val="20"/>
         </w:rPr>
         <w:object w:dxaOrig="1440" w:dyaOrig="1440" w14:anchorId="1314A003">
-          <v:shape id="_x0000_i1172" type="#_x0000_t75" style="width:20.1pt;height:18.4pt" o:ole="">
+          <v:shape id="_x0000_i1295" type="#_x0000_t75" style="width:20.25pt;height:18pt" o:ole="">
             <v:imagedata r:id="rId7" o:title=""/>
           </v:shape>
-          <w:control r:id="rId34" w:name="DefaultOcxName42" w:shapeid="_x0000_i1172"/>
+          <w:control r:id="rId34" w:name="DefaultOcxName42" w:shapeid="_x0000_i1295"/>
         </w:object>
       </w:r>
       <w:r>
@@ -2112,7 +1666,7 @@
           <w:szCs w:val="20"/>
         </w:rPr>
         <w:object w:dxaOrig="1440" w:dyaOrig="1440" w14:anchorId="194B3E53">
-          <v:shape id="_x0000_i1175" type="#_x0000_t75" style="width:20.1pt;height:18.4pt" o:ole="">
+          <v:shape id="_x0000_i1175" type="#_x0000_t75" style="width:20.25pt;height:18pt" o:ole="">
             <v:imagedata r:id="rId7" o:title=""/>
           </v:shape>
           <w:control r:id="rId35" w:name="DefaultOcxName43" w:shapeid="_x0000_i1175"/>
@@ -2133,7 +1687,7 @@
           <w:szCs w:val="20"/>
         </w:rPr>
         <w:object w:dxaOrig="1440" w:dyaOrig="1440" w14:anchorId="76A2C892">
-          <v:shape id="_x0000_i1178" type="#_x0000_t75" style="width:20.1pt;height:18.4pt" o:ole="">
+          <v:shape id="_x0000_i1178" type="#_x0000_t75" style="width:20.25pt;height:18pt" o:ole="">
             <v:imagedata r:id="rId7" o:title=""/>
           </v:shape>
           <w:control r:id="rId36" w:name="DefaultOcxName44" w:shapeid="_x0000_i1178"/>
@@ -2154,10 +1708,10 @@
           <w:szCs w:val="20"/>
         </w:rPr>
         <w:object w:dxaOrig="1440" w:dyaOrig="1440" w14:anchorId="5DF581BF">
-          <v:shape id="_x0000_i1299" type="#_x0000_t75" style="width:20.1pt;height:18.4pt" o:ole="">
+          <v:shape id="_x0000_i1181" type="#_x0000_t75" style="width:20.25pt;height:18pt" o:ole="">
             <v:imagedata r:id="rId7" o:title=""/>
           </v:shape>
-          <w:control r:id="rId37" w:name="DefaultOcxName45" w:shapeid="_x0000_i1299"/>
+          <w:control r:id="rId37" w:name="DefaultOcxName45" w:shapeid="_x0000_i1181"/>
         </w:object>
       </w:r>
       <w:r>
@@ -2175,10 +1729,10 @@
           <w:szCs w:val="20"/>
         </w:rPr>
         <w:object w:dxaOrig="1440" w:dyaOrig="1440" w14:anchorId="2E7F6E34">
-          <v:shape id="_x0000_i1294" type="#_x0000_t75" style="width:20.1pt;height:18.4pt" o:ole="">
+          <v:shape id="_x0000_i1184" type="#_x0000_t75" style="width:20.25pt;height:18pt" o:ole="">
             <v:imagedata r:id="rId7" o:title=""/>
           </v:shape>
-          <w:control r:id="rId38" w:name="DefaultOcxName46" w:shapeid="_x0000_i1294"/>
+          <w:control r:id="rId38" w:name="DefaultOcxName46" w:shapeid="_x0000_i1184"/>
         </w:object>
       </w:r>
       <w:r>
@@ -2231,25 +1785,7 @@
           <w:sz w:val="24"/>
           <w:szCs w:val="24"/>
         </w:rPr>
-        <w:t xml:space="preserve">По датасету с </w:t>
-      </w:r>
-      <w:proofErr w:type="spellStart"/>
-      <w:r>
-        <w:rPr>
-          <w:rFonts w:ascii="Arial" w:eastAsia="Times New Roman" w:hAnsi="Arial" w:cs="Arial"/>
-          <w:sz w:val="24"/>
-          <w:szCs w:val="24"/>
-        </w:rPr>
-        <w:t>листерами</w:t>
-      </w:r>
-      <w:proofErr w:type="spellEnd"/>
-      <w:r>
-        <w:rPr>
-          <w:rFonts w:ascii="Arial" w:eastAsia="Times New Roman" w:hAnsi="Arial" w:cs="Arial"/>
-          <w:sz w:val="24"/>
-          <w:szCs w:val="24"/>
-        </w:rPr>
-        <w:t xml:space="preserve"> посчитайте медиану возраста пользователя </w:t>
+        <w:t>По датасету с листерами посчитайте медиану возраста пользователя </w:t>
       </w:r>
     </w:p>
     <w:p>
@@ -2268,7 +1804,7 @@
           <w:szCs w:val="20"/>
         </w:rPr>
         <w:object w:dxaOrig="1440" w:dyaOrig="1440" w14:anchorId="69B3975B">
-          <v:shape id="_x0000_i1187" type="#_x0000_t75" style="width:20.1pt;height:18.4pt" o:ole="">
+          <v:shape id="_x0000_i1187" type="#_x0000_t75" style="width:20.25pt;height:18pt" o:ole="">
             <v:imagedata r:id="rId7" o:title=""/>
           </v:shape>
           <w:control r:id="rId39" w:name="DefaultOcxName47" w:shapeid="_x0000_i1187"/>
@@ -2289,10 +1825,10 @@
           <w:szCs w:val="20"/>
         </w:rPr>
         <w:object w:dxaOrig="1440" w:dyaOrig="1440" w14:anchorId="29C26F6D">
-          <v:shape id="_x0000_i1296" type="#_x0000_t75" style="width:20.1pt;height:18.4pt" o:ole="">
-            <v:imagedata r:id="rId15" o:title=""/>
-          </v:shape>
-          <w:control r:id="rId40" w:name="DefaultOcxName48" w:shapeid="_x0000_i1296"/>
+          <v:shape id="_x0000_i1190" type="#_x0000_t75" style="width:20.25pt;height:18pt" o:ole="">
+            <v:imagedata r:id="rId12" o:title=""/>
+          </v:shape>
+          <w:control r:id="rId40" w:name="DefaultOcxName48" w:shapeid="_x0000_i1190"/>
         </w:object>
       </w:r>
       <w:r>
@@ -2310,7 +1846,7 @@
           <w:szCs w:val="20"/>
         </w:rPr>
         <w:object w:dxaOrig="1440" w:dyaOrig="1440" w14:anchorId="23397B9F">
-          <v:shape id="_x0000_i1193" type="#_x0000_t75" style="width:20.1pt;height:18.4pt" o:ole="">
+          <v:shape id="_x0000_i1193" type="#_x0000_t75" style="width:20.25pt;height:18pt" o:ole="">
             <v:imagedata r:id="rId7" o:title=""/>
           </v:shape>
           <w:control r:id="rId41" w:name="DefaultOcxName49" w:shapeid="_x0000_i1193"/>
@@ -2331,7 +1867,7 @@
           <w:szCs w:val="20"/>
         </w:rPr>
         <w:object w:dxaOrig="1440" w:dyaOrig="1440" w14:anchorId="6F484020">
-          <v:shape id="_x0000_i1196" type="#_x0000_t75" style="width:20.1pt;height:18.4pt" o:ole="">
+          <v:shape id="_x0000_i1196" type="#_x0000_t75" style="width:20.25pt;height:18pt" o:ole="">
             <v:imagedata r:id="rId7" o:title=""/>
           </v:shape>
           <w:control r:id="rId42" w:name="DefaultOcxName50" w:shapeid="_x0000_i1196"/>
@@ -2352,7 +1888,7 @@
           <w:szCs w:val="20"/>
         </w:rPr>
         <w:object w:dxaOrig="1440" w:dyaOrig="1440" w14:anchorId="41D102C3">
-          <v:shape id="_x0000_i1199" type="#_x0000_t75" style="width:20.1pt;height:18.4pt" o:ole="">
+          <v:shape id="_x0000_i1199" type="#_x0000_t75" style="width:20.25pt;height:18pt" o:ole="">
             <v:imagedata r:id="rId7" o:title=""/>
           </v:shape>
           <w:control r:id="rId43" w:name="DefaultOcxName51" w:shapeid="_x0000_i1199"/>
@@ -2443,7 +1979,7 @@
           <w:szCs w:val="20"/>
         </w:rPr>
         <w:object w:dxaOrig="1440" w:dyaOrig="1440" w14:anchorId="0A63C57D">
-          <v:shape id="_x0000_i1202" type="#_x0000_t75" style="width:20.1pt;height:18.4pt" o:ole="">
+          <v:shape id="_x0000_i1202" type="#_x0000_t75" style="width:20.25pt;height:18pt" o:ole="">
             <v:imagedata r:id="rId44" o:title=""/>
           </v:shape>
           <w:control r:id="rId45" w:name="DefaultOcxName52" w:shapeid="_x0000_i1202"/>
@@ -2464,7 +2000,7 @@
           <w:szCs w:val="20"/>
         </w:rPr>
         <w:object w:dxaOrig="1440" w:dyaOrig="1440" w14:anchorId="309C0D4D">
-          <v:shape id="_x0000_i1205" type="#_x0000_t75" style="width:20.1pt;height:18.4pt" o:ole="">
+          <v:shape id="_x0000_i1205" type="#_x0000_t75" style="width:20.25pt;height:18pt" o:ole="">
             <v:imagedata r:id="rId44" o:title=""/>
           </v:shape>
           <w:control r:id="rId46" w:name="DefaultOcxName53" w:shapeid="_x0000_i1205"/>
@@ -2485,139 +2021,103 @@
           <w:szCs w:val="20"/>
         </w:rPr>
         <w:object w:dxaOrig="1440" w:dyaOrig="1440" w14:anchorId="6DB701FC">
-          <v:shape id="_x0000_i1208" type="#_x0000_t75" style="width:20.1pt;height:18.4pt" o:ole="">
-            <v:imagedata r:id="rId44" o:title=""/>
-          </v:shape>
-          <w:control r:id="rId47" w:name="DefaultOcxName54" w:shapeid="_x0000_i1208"/>
-        </w:object>
-      </w:r>
-      <w:r>
-        <w:rPr>
-          <w:rFonts w:ascii="Arial" w:eastAsia="Times New Roman" w:hAnsi="Arial" w:cs="Arial"/>
-          <w:sz w:val="20"/>
-          <w:szCs w:val="20"/>
-        </w:rPr>
-        <w:t>Ящик с усами (</w:t>
-      </w:r>
-      <w:proofErr w:type="spellStart"/>
-      <w:r>
-        <w:rPr>
-          <w:rFonts w:ascii="Arial" w:eastAsia="Times New Roman" w:hAnsi="Arial" w:cs="Arial"/>
-          <w:sz w:val="20"/>
-          <w:szCs w:val="20"/>
-        </w:rPr>
-        <w:t>box</w:t>
-      </w:r>
-      <w:proofErr w:type="spellEnd"/>
-      <w:r>
-        <w:rPr>
-          <w:rFonts w:ascii="Arial" w:eastAsia="Times New Roman" w:hAnsi="Arial" w:cs="Arial"/>
-          <w:sz w:val="20"/>
-          <w:szCs w:val="20"/>
+          <v:shape id="_x0000_i1291" type="#_x0000_t75" style="width:20.25pt;height:18pt" o:ole="">
+            <v:imagedata r:id="rId47" o:title=""/>
+          </v:shape>
+          <w:control r:id="rId48" w:name="DefaultOcxName54" w:shapeid="_x0000_i1291"/>
+        </w:object>
+      </w:r>
+      <w:r>
+        <w:rPr>
+          <w:rFonts w:ascii="Arial" w:eastAsia="Times New Roman" w:hAnsi="Arial" w:cs="Arial"/>
+          <w:sz w:val="20"/>
+          <w:szCs w:val="20"/>
+        </w:rPr>
+        <w:t>Ящик с усами (box plot)</w:t>
+      </w:r>
+    </w:p>
+    <w:p>
+      <w:pPr>
+        <w:spacing w:after="0" w:line="240" w:lineRule="auto"/>
+        <w:rPr>
+          <w:rFonts w:ascii="Arial" w:eastAsia="Times New Roman" w:hAnsi="Arial" w:cs="Arial"/>
+          <w:sz w:val="20"/>
+          <w:szCs w:val="20"/>
+        </w:rPr>
+      </w:pPr>
+      <w:r>
+        <w:rPr>
+          <w:rFonts w:ascii="Arial" w:eastAsia="Times New Roman" w:hAnsi="Arial" w:cs="Arial"/>
+          <w:sz w:val="20"/>
+          <w:szCs w:val="20"/>
+        </w:rPr>
+        <w:object w:dxaOrig="1440" w:dyaOrig="1440" w14:anchorId="20D41789">
+          <v:shape id="_x0000_i1292" type="#_x0000_t75" style="width:20.25pt;height:18pt" o:ole="">
+            <v:imagedata r:id="rId47" o:title=""/>
+          </v:shape>
+          <w:control r:id="rId49" w:name="DefaultOcxName55" w:shapeid="_x0000_i1292"/>
+        </w:object>
+      </w:r>
+      <w:r>
+        <w:rPr>
+          <w:rFonts w:ascii="Arial" w:eastAsia="Times New Roman" w:hAnsi="Arial" w:cs="Arial"/>
+          <w:sz w:val="20"/>
+          <w:szCs w:val="20"/>
+        </w:rPr>
+        <w:t>Гистограмма</w:t>
+      </w:r>
+      <w:r>
+        <w:rPr>
+          <w:rFonts w:ascii="Arial" w:eastAsia="Times New Roman" w:hAnsi="Arial" w:cs="Arial"/>
+          <w:sz w:val="20"/>
+          <w:szCs w:val="20"/>
+        </w:rPr>
+        <w:br/>
+      </w:r>
+    </w:p>
+    <w:p>
+      <w:pPr>
+        <w:spacing w:after="0" w:line="240" w:lineRule="auto"/>
+        <w:rPr>
+          <w:rFonts w:ascii="Arial" w:eastAsia="Times New Roman" w:hAnsi="Arial" w:cs="Arial"/>
+          <w:sz w:val="24"/>
+          <w:szCs w:val="24"/>
+        </w:rPr>
+      </w:pPr>
+    </w:p>
+    <w:p>
+      <w:pPr>
+        <w:spacing w:after="0" w:line="240" w:lineRule="auto"/>
+        <w:rPr>
+          <w:rFonts w:ascii="Arial" w:eastAsia="Times New Roman" w:hAnsi="Arial" w:cs="Arial"/>
+          <w:sz w:val="24"/>
+          <w:szCs w:val="24"/>
+        </w:rPr>
+      </w:pPr>
+      <w:r>
+        <w:rPr>
+          <w:rFonts w:ascii="Arial" w:eastAsia="Times New Roman" w:hAnsi="Arial" w:cs="Arial"/>
+          <w:sz w:val="24"/>
+          <w:szCs w:val="24"/>
+        </w:rPr>
+        <w:t xml:space="preserve">12. </w:t>
+      </w:r>
+      <w:r>
+        <w:rPr>
+          <w:rFonts w:ascii="Arial" w:eastAsia="Times New Roman" w:hAnsi="Arial" w:cs="Arial"/>
+          <w:sz w:val="24"/>
+          <w:szCs w:val="24"/>
+        </w:rPr>
+        <w:t>На каком графике бимодальное распределение? </w:t>
+      </w:r>
+      <w:r>
+        <w:rPr>
+          <w:rFonts w:ascii="Arial" w:eastAsia="Times New Roman" w:hAnsi="Arial" w:cs="Arial"/>
+          <w:sz w:val="24"/>
+          <w:szCs w:val="24"/>
         </w:rPr>
         <w:t xml:space="preserve"> </w:t>
       </w:r>
-      <w:proofErr w:type="spellStart"/>
-      <w:r>
-        <w:rPr>
-          <w:rFonts w:ascii="Arial" w:eastAsia="Times New Roman" w:hAnsi="Arial" w:cs="Arial"/>
-          <w:sz w:val="20"/>
-          <w:szCs w:val="20"/>
-        </w:rPr>
-        <w:t>plot</w:t>
-      </w:r>
-      <w:proofErr w:type="spellEnd"/>
-      <w:r>
-        <w:rPr>
-          <w:rFonts w:ascii="Arial" w:eastAsia="Times New Roman" w:hAnsi="Arial" w:cs="Arial"/>
-          <w:sz w:val="20"/>
-          <w:szCs w:val="20"/>
-        </w:rPr>
-        <w:t>)</w:t>
-      </w:r>
-    </w:p>
-    <w:p>
-      <w:pPr>
-        <w:spacing w:after="0" w:line="240" w:lineRule="auto"/>
-        <w:rPr>
-          <w:rFonts w:ascii="Arial" w:eastAsia="Times New Roman" w:hAnsi="Arial" w:cs="Arial"/>
-          <w:sz w:val="20"/>
-          <w:szCs w:val="20"/>
-        </w:rPr>
-      </w:pPr>
-      <w:r>
-        <w:rPr>
-          <w:rFonts w:ascii="Arial" w:eastAsia="Times New Roman" w:hAnsi="Arial" w:cs="Arial"/>
-          <w:sz w:val="20"/>
-          <w:szCs w:val="20"/>
-        </w:rPr>
-        <w:object w:dxaOrig="1440" w:dyaOrig="1440" w14:anchorId="20D41789">
-          <v:shape id="_x0000_i1211" type="#_x0000_t75" style="width:20.1pt;height:18.4pt" o:ole="">
-            <v:imagedata r:id="rId44" o:title=""/>
-          </v:shape>
-          <w:control r:id="rId48" w:name="DefaultOcxName55" w:shapeid="_x0000_i1211"/>
-        </w:object>
-      </w:r>
-      <w:r>
-        <w:rPr>
-          <w:rFonts w:ascii="Arial" w:eastAsia="Times New Roman" w:hAnsi="Arial" w:cs="Arial"/>
-          <w:sz w:val="20"/>
-          <w:szCs w:val="20"/>
-        </w:rPr>
-        <w:t>Гистограмма</w:t>
-      </w:r>
-      <w:r>
-        <w:rPr>
-          <w:rFonts w:ascii="Arial" w:eastAsia="Times New Roman" w:hAnsi="Arial" w:cs="Arial"/>
-          <w:sz w:val="20"/>
-          <w:szCs w:val="20"/>
-        </w:rPr>
-        <w:br/>
-      </w:r>
-    </w:p>
-    <w:p>
-      <w:pPr>
-        <w:spacing w:after="0" w:line="240" w:lineRule="auto"/>
-        <w:rPr>
-          <w:rFonts w:ascii="Arial" w:eastAsia="Times New Roman" w:hAnsi="Arial" w:cs="Arial"/>
-          <w:sz w:val="24"/>
-          <w:szCs w:val="24"/>
-        </w:rPr>
-      </w:pPr>
-    </w:p>
-    <w:p>
-      <w:pPr>
-        <w:spacing w:after="0" w:line="240" w:lineRule="auto"/>
-        <w:rPr>
-          <w:rFonts w:ascii="Arial" w:eastAsia="Times New Roman" w:hAnsi="Arial" w:cs="Arial"/>
-          <w:sz w:val="24"/>
-          <w:szCs w:val="24"/>
-        </w:rPr>
-      </w:pPr>
-      <w:r>
-        <w:rPr>
-          <w:rFonts w:ascii="Arial" w:eastAsia="Times New Roman" w:hAnsi="Arial" w:cs="Arial"/>
-          <w:sz w:val="24"/>
-          <w:szCs w:val="24"/>
-        </w:rPr>
-        <w:t xml:space="preserve">12. </w:t>
-      </w:r>
-      <w:r>
-        <w:rPr>
-          <w:rFonts w:ascii="Arial" w:eastAsia="Times New Roman" w:hAnsi="Arial" w:cs="Arial"/>
-          <w:sz w:val="24"/>
-          <w:szCs w:val="24"/>
-        </w:rPr>
-        <w:t>На каком графике бимодальное распределение? </w:t>
-      </w:r>
-      <w:r>
-        <w:rPr>
-          <w:rFonts w:ascii="Arial" w:eastAsia="Times New Roman" w:hAnsi="Arial" w:cs="Arial"/>
-          <w:sz w:val="24"/>
-          <w:szCs w:val="24"/>
-        </w:rPr>
-        <w:t xml:space="preserve"> </w:t>
-      </w:r>
     </w:p>
     <w:p>
       <w:pPr>
@@ -2635,10 +2135,10 @@
           <w:szCs w:val="20"/>
         </w:rPr>
         <w:object w:dxaOrig="1440" w:dyaOrig="1440" w14:anchorId="4C80A434">
-          <v:shape id="_x0000_i1214" type="#_x0000_t75" style="width:20.1pt;height:18.4pt" o:ole="">
+          <v:shape id="_x0000_i1214" type="#_x0000_t75" style="width:20.25pt;height:18pt" o:ole="">
             <v:imagedata r:id="rId7" o:title=""/>
           </v:shape>
-          <w:control r:id="rId49" w:name="DefaultOcxName611" w:shapeid="_x0000_i1214"/>
+          <w:control r:id="rId50" w:name="DefaultOcxName611" w:shapeid="_x0000_i1214"/>
         </w:object>
       </w:r>
       <w:r>
@@ -2682,7 +2182,7 @@
                     </pic:cNvPicPr>
                   </pic:nvPicPr>
                   <pic:blipFill rotWithShape="1">
-                    <a:blip r:embed="rId50">
+                    <a:blip r:embed="rId51">
                       <a:extLst>
                         <a:ext uri="{28A0092B-C50C-407E-A947-70E740481C1C}">
                           <a14:useLocalDpi xmlns:a14="http://schemas.microsoft.com/office/drawing/2010/main" val="0"/>
@@ -2733,10 +2233,10 @@
           <w:szCs w:val="20"/>
         </w:rPr>
         <w:object w:dxaOrig="1440" w:dyaOrig="1440" w14:anchorId="24A2B157">
-          <v:shape id="_x0000_i1217" type="#_x0000_t75" style="width:20.1pt;height:18.4pt" o:ole="">
-            <v:imagedata r:id="rId7" o:title=""/>
-          </v:shape>
-          <w:control r:id="rId51" w:name="DefaultOcxName61" w:shapeid="_x0000_i1217"/>
+          <v:shape id="_x0000_i1294" type="#_x0000_t75" style="width:20.25pt;height:18pt" o:ole="">
+            <v:imagedata r:id="rId12" o:title=""/>
+          </v:shape>
+          <w:control r:id="rId52" w:name="DefaultOcxName61" w:shapeid="_x0000_i1294"/>
         </w:object>
       </w:r>
       <w:r>
@@ -2772,7 +2272,7 @@
                     </pic:cNvPicPr>
                   </pic:nvPicPr>
                   <pic:blipFill rotWithShape="1">
-                    <a:blip r:embed="rId52">
+                    <a:blip r:embed="rId53">
                       <a:extLst>
                         <a:ext uri="{28A0092B-C50C-407E-A947-70E740481C1C}">
                           <a14:useLocalDpi xmlns:a14="http://schemas.microsoft.com/office/drawing/2010/main" val="0"/>
@@ -2824,10 +2324,10 @@
         </w:rPr>
         <w:lastRenderedPageBreak/>
         <w:object w:dxaOrig="1440" w:dyaOrig="1440" w14:anchorId="4D226C1D">
-          <v:shape id="_x0000_i1298" type="#_x0000_t75" style="width:20.1pt;height:18.4pt" o:ole="">
-            <v:imagedata r:id="rId15" o:title=""/>
-          </v:shape>
-          <w:control r:id="rId53" w:name="DefaultOcxName612" w:shapeid="_x0000_i1298"/>
+          <v:shape id="_x0000_i1285" type="#_x0000_t75" style="width:20.25pt;height:18pt" o:ole="">
+            <v:imagedata r:id="rId7" o:title=""/>
+          </v:shape>
+          <w:control r:id="rId54" w:name="DefaultOcxName612" w:shapeid="_x0000_i1285"/>
         </w:object>
       </w:r>
       <w:r>
@@ -2863,7 +2363,7 @@
                     </pic:cNvPicPr>
                   </pic:nvPicPr>
                   <pic:blipFill rotWithShape="1">
-                    <a:blip r:embed="rId54">
+                    <a:blip r:embed="rId55">
                       <a:extLst>
                         <a:ext uri="{28A0092B-C50C-407E-A947-70E740481C1C}">
                           <a14:useLocalDpi xmlns:a14="http://schemas.microsoft.com/office/drawing/2010/main" val="0"/>
@@ -2914,10 +2414,10 @@
           <w:szCs w:val="20"/>
         </w:rPr>
         <w:object w:dxaOrig="1440" w:dyaOrig="1440" w14:anchorId="28A52045">
-          <v:shape id="_x0000_i1223" type="#_x0000_t75" style="width:20.1pt;height:18.4pt" o:ole="">
+          <v:shape id="_x0000_i1223" type="#_x0000_t75" style="width:20.25pt;height:18pt" o:ole="">
             <v:imagedata r:id="rId7" o:title=""/>
           </v:shape>
-          <w:control r:id="rId55" w:name="DefaultOcxName613" w:shapeid="_x0000_i1223"/>
+          <w:control r:id="rId56" w:name="DefaultOcxName613" w:shapeid="_x0000_i1223"/>
         </w:object>
       </w:r>
       <w:r>
@@ -2953,7 +2453,7 @@
                     </pic:cNvPicPr>
                   </pic:nvPicPr>
                   <pic:blipFill rotWithShape="1">
-                    <a:blip r:embed="rId56">
+                    <a:blip r:embed="rId57">
                       <a:extLst>
                         <a:ext uri="{28A0092B-C50C-407E-A947-70E740481C1C}">
                           <a14:useLocalDpi xmlns:a14="http://schemas.microsoft.com/office/drawing/2010/main" val="0"/>
@@ -3068,10 +2568,10 @@
           <w:szCs w:val="20"/>
         </w:rPr>
         <w:object w:dxaOrig="1440" w:dyaOrig="1440" w14:anchorId="7F76DF5F">
-          <v:shape id="_x0000_i1226" type="#_x0000_t75" style="width:20.1pt;height:18.4pt" o:ole="">
+          <v:shape id="_x0000_i1226" type="#_x0000_t75" style="width:20.25pt;height:18pt" o:ole="">
             <v:imagedata r:id="rId7" o:title=""/>
           </v:shape>
-          <w:control r:id="rId57" w:name="DefaultOcxName4611" w:shapeid="_x0000_i1226"/>
+          <w:control r:id="rId58" w:name="DefaultOcxName4611" w:shapeid="_x0000_i1226"/>
         </w:object>
       </w:r>
       <w:r>
@@ -3107,7 +2607,7 @@
                     </pic:cNvPicPr>
                   </pic:nvPicPr>
                   <pic:blipFill>
-                    <a:blip r:embed="rId58">
+                    <a:blip r:embed="rId59">
                       <a:extLst>
                         <a:ext uri="{28A0092B-C50C-407E-A947-70E740481C1C}">
                           <a14:useLocalDpi xmlns:a14="http://schemas.microsoft.com/office/drawing/2010/main" val="0"/>
@@ -3155,10 +2655,10 @@
           <w:szCs w:val="20"/>
         </w:rPr>
         <w:object w:dxaOrig="1440" w:dyaOrig="1440" w14:anchorId="0BF81828">
-          <v:shape id="_x0000_i1229" type="#_x0000_t75" style="width:20.1pt;height:18.4pt" o:ole="">
+          <v:shape id="_x0000_i1229" type="#_x0000_t75" style="width:20.25pt;height:18pt" o:ole="">
             <v:imagedata r:id="rId7" o:title=""/>
           </v:shape>
-          <w:control r:id="rId59" w:name="DefaultOcxName4612" w:shapeid="_x0000_i1229"/>
+          <w:control r:id="rId60" w:name="DefaultOcxName4612" w:shapeid="_x0000_i1229"/>
         </w:object>
       </w:r>
       <w:r>
@@ -3194,7 +2694,7 @@
                     </pic:cNvPicPr>
                   </pic:nvPicPr>
                   <pic:blipFill>
-                    <a:blip r:embed="rId60">
+                    <a:blip r:embed="rId61">
                       <a:extLst>
                         <a:ext uri="{28A0092B-C50C-407E-A947-70E740481C1C}">
                           <a14:useLocalDpi xmlns:a14="http://schemas.microsoft.com/office/drawing/2010/main" val="0"/>
@@ -3243,10 +2743,10 @@
         </w:rPr>
         <w:lastRenderedPageBreak/>
         <w:object w:dxaOrig="1440" w:dyaOrig="1440" w14:anchorId="1D3F2090">
-          <v:shape id="_x0000_i1300" type="#_x0000_t75" style="width:20.1pt;height:18.4pt" o:ole="">
-            <v:imagedata r:id="rId15" o:title=""/>
-          </v:shape>
-          <w:control r:id="rId61" w:name="DefaultOcxName46121" w:shapeid="_x0000_i1300"/>
+          <v:shape id="_x0000_i1296" type="#_x0000_t75" style="width:20.25pt;height:18pt" o:ole="">
+            <v:imagedata r:id="rId12" o:title=""/>
+          </v:shape>
+          <w:control r:id="rId62" w:name="DefaultOcxName46121" w:shapeid="_x0000_i1296"/>
         </w:object>
       </w:r>
       <w:r>
@@ -3282,7 +2782,7 @@
                     </pic:cNvPicPr>
                   </pic:nvPicPr>
                   <pic:blipFill>
-                    <a:blip r:embed="rId62">
+                    <a:blip r:embed="rId63">
                       <a:extLst>
                         <a:ext uri="{28A0092B-C50C-407E-A947-70E740481C1C}">
                           <a14:useLocalDpi xmlns:a14="http://schemas.microsoft.com/office/drawing/2010/main" val="0"/>
@@ -3330,10 +2830,10 @@
           <w:szCs w:val="20"/>
         </w:rPr>
         <w:object w:dxaOrig="1440" w:dyaOrig="1440" w14:anchorId="2529F17D">
-          <v:shape id="_x0000_i1235" type="#_x0000_t75" style="width:20.1pt;height:18.4pt" o:ole="">
+          <v:shape id="_x0000_i1235" type="#_x0000_t75" style="width:20.25pt;height:18pt" o:ole="">
             <v:imagedata r:id="rId7" o:title=""/>
           </v:shape>
-          <w:control r:id="rId63" w:name="DefaultOcxName46122" w:shapeid="_x0000_i1235"/>
+          <w:control r:id="rId64" w:name="DefaultOcxName46122" w:shapeid="_x0000_i1235"/>
         </w:object>
       </w:r>
       <w:r>
@@ -3369,7 +2869,7 @@
                     </pic:cNvPicPr>
                   </pic:nvPicPr>
                   <pic:blipFill>
-                    <a:blip r:embed="rId64">
+                    <a:blip r:embed="rId65">
                       <a:extLst>
                         <a:ext uri="{28A0092B-C50C-407E-A947-70E740481C1C}">
                           <a14:useLocalDpi xmlns:a14="http://schemas.microsoft.com/office/drawing/2010/main" val="0"/>
@@ -3434,25 +2934,7 @@
           <w:sz w:val="24"/>
           <w:szCs w:val="24"/>
         </w:rPr>
-        <w:t xml:space="preserve">14. На каком графике можно посчитать </w:t>
-      </w:r>
-      <w:proofErr w:type="spellStart"/>
-      <w:r>
-        <w:rPr>
-          <w:rFonts w:ascii="Arial" w:eastAsia="Times New Roman" w:hAnsi="Arial" w:cs="Arial"/>
-          <w:sz w:val="24"/>
-          <w:szCs w:val="24"/>
-        </w:rPr>
-        <w:t>коррелцияю</w:t>
-      </w:r>
-      <w:proofErr w:type="spellEnd"/>
-      <w:r>
-        <w:rPr>
-          <w:rFonts w:ascii="Arial" w:eastAsia="Times New Roman" w:hAnsi="Arial" w:cs="Arial"/>
-          <w:sz w:val="24"/>
-          <w:szCs w:val="24"/>
-        </w:rPr>
-        <w:t>?</w:t>
+        <w:t>14. На каком графике можно посчитать коррелцияю?</w:t>
       </w:r>
       <w:r>
         <w:rPr>
@@ -3487,10 +2969,10 @@
           <w:szCs w:val="20"/>
         </w:rPr>
         <w:object w:dxaOrig="1440" w:dyaOrig="1440" w14:anchorId="796A37B6">
-          <v:shape id="_x0000_i1302" type="#_x0000_t75" style="width:20.1pt;height:18.4pt" o:ole="">
-            <v:imagedata r:id="rId65" o:title=""/>
-          </v:shape>
-          <w:control r:id="rId66" w:name="DefaultOcxName66" w:shapeid="_x0000_i1302"/>
+          <v:shape id="_x0000_i1238" type="#_x0000_t75" style="width:20.25pt;height:18pt" o:ole="">
+            <v:imagedata r:id="rId47" o:title=""/>
+          </v:shape>
+          <w:control r:id="rId66" w:name="DefaultOcxName66" w:shapeid="_x0000_i1238"/>
         </w:object>
       </w:r>
       <w:r>
@@ -3567,7 +3049,7 @@
         </w:rPr>
         <w:lastRenderedPageBreak/>
         <w:object w:dxaOrig="1440" w:dyaOrig="1440" w14:anchorId="7AE828AA">
-          <v:shape id="_x0000_i1241" type="#_x0000_t75" style="width:20.1pt;height:18.4pt" o:ole="">
+          <v:shape id="_x0000_i1241" type="#_x0000_t75" style="width:20.25pt;height:18pt" o:ole="">
             <v:imagedata r:id="rId44" o:title=""/>
           </v:shape>
           <w:control r:id="rId68" w:name="DefaultOcxName67" w:shapeid="_x0000_i1241"/>
@@ -3646,10 +3128,10 @@
           <w:szCs w:val="20"/>
         </w:rPr>
         <w:object w:dxaOrig="1440" w:dyaOrig="1440" w14:anchorId="376D0329">
-          <v:shape id="_x0000_i1301" type="#_x0000_t75" style="width:20.1pt;height:18.4pt" o:ole="">
-            <v:imagedata r:id="rId65" o:title=""/>
-          </v:shape>
-          <w:control r:id="rId70" w:name="DefaultOcxName68" w:shapeid="_x0000_i1301"/>
+          <v:shape id="_x0000_i1244" type="#_x0000_t75" style="width:20.25pt;height:18pt" o:ole="">
+            <v:imagedata r:id="rId47" o:title=""/>
+          </v:shape>
+          <w:control r:id="rId70" w:name="DefaultOcxName68" w:shapeid="_x0000_i1244"/>
         </w:object>
       </w:r>
       <w:r>
@@ -3725,7 +3207,7 @@
           <w:szCs w:val="20"/>
         </w:rPr>
         <w:object w:dxaOrig="1440" w:dyaOrig="1440" w14:anchorId="6C1F0A0B">
-          <v:shape id="_x0000_i1247" type="#_x0000_t75" style="width:20.1pt;height:18.4pt" o:ole="">
+          <v:shape id="_x0000_i1247" type="#_x0000_t75" style="width:20.25pt;height:18pt" o:ole="">
             <v:imagedata r:id="rId44" o:title=""/>
           </v:shape>
           <w:control r:id="rId72" w:name="DefaultOcxName69" w:shapeid="_x0000_i1247"/>
@@ -3821,25 +3303,7 @@
           <w:sz w:val="24"/>
           <w:szCs w:val="24"/>
         </w:rPr>
-        <w:t>15. Что значит, если при проверке гипотез мы получили p-</w:t>
-      </w:r>
-      <w:proofErr w:type="spellStart"/>
-      <w:r>
-        <w:rPr>
-          <w:rFonts w:ascii="Arial" w:eastAsia="Times New Roman" w:hAnsi="Arial" w:cs="Arial"/>
-          <w:sz w:val="24"/>
-          <w:szCs w:val="24"/>
-        </w:rPr>
-        <w:t>value</w:t>
-      </w:r>
-      <w:proofErr w:type="spellEnd"/>
-      <w:r>
-        <w:rPr>
-          <w:rFonts w:ascii="Arial" w:eastAsia="Times New Roman" w:hAnsi="Arial" w:cs="Arial"/>
-          <w:sz w:val="24"/>
-          <w:szCs w:val="24"/>
-        </w:rPr>
-        <w:t xml:space="preserve"> = 0.05? </w:t>
+        <w:t>15. Что значит, если при проверке гипотез мы получили p-value = 0.05? </w:t>
       </w:r>
     </w:p>
     <w:p>
@@ -3858,7 +3322,7 @@
           <w:szCs w:val="20"/>
         </w:rPr>
         <w:object w:dxaOrig="1440" w:dyaOrig="1440" w14:anchorId="2C7DBDC2">
-          <v:shape id="_x0000_i1250" type="#_x0000_t75" style="width:20.1pt;height:18.4pt" o:ole="">
+          <v:shape id="_x0000_i1250" type="#_x0000_t75" style="width:20.25pt;height:18pt" o:ole="">
             <v:imagedata r:id="rId7" o:title=""/>
           </v:shape>
           <w:control r:id="rId74" w:name="DefaultOcxName70" w:shapeid="_x0000_i1250"/>
@@ -3889,10 +3353,10 @@
           <w:szCs w:val="20"/>
         </w:rPr>
         <w:object w:dxaOrig="1440" w:dyaOrig="1440" w14:anchorId="6EE5838E">
-          <v:shape id="_x0000_i1303" type="#_x0000_t75" style="width:20.1pt;height:18.4pt" o:ole="">
-            <v:imagedata r:id="rId15" o:title=""/>
-          </v:shape>
-          <w:control r:id="rId75" w:name="DefaultOcxName71" w:shapeid="_x0000_i1303"/>
+          <v:shape id="_x0000_i1253" type="#_x0000_t75" style="width:20.25pt;height:18pt" o:ole="">
+            <v:imagedata r:id="rId12" o:title=""/>
+          </v:shape>
+          <w:control r:id="rId75" w:name="DefaultOcxName71" w:shapeid="_x0000_i1253"/>
         </w:object>
       </w:r>
       <w:r>
@@ -3921,7 +3385,7 @@
         </w:rPr>
         <w:lastRenderedPageBreak/>
         <w:object w:dxaOrig="1440" w:dyaOrig="1440" w14:anchorId="75F4D4BF">
-          <v:shape id="_x0000_i1256" type="#_x0000_t75" style="width:20.1pt;height:18.4pt" o:ole="">
+          <v:shape id="_x0000_i1256" type="#_x0000_t75" style="width:20.25pt;height:18pt" o:ole="">
             <v:imagedata r:id="rId7" o:title=""/>
           </v:shape>
           <w:control r:id="rId76" w:name="DefaultOcxName72" w:shapeid="_x0000_i1256"/>
@@ -3952,7 +3416,7 @@
           <w:szCs w:val="20"/>
         </w:rPr>
         <w:object w:dxaOrig="1440" w:dyaOrig="1440" w14:anchorId="4C928E75">
-          <v:shape id="_x0000_i1259" type="#_x0000_t75" style="width:20.1pt;height:18.4pt" o:ole="">
+          <v:shape id="_x0000_i1259" type="#_x0000_t75" style="width:20.25pt;height:18pt" o:ole="">
             <v:imagedata r:id="rId7" o:title=""/>
           </v:shape>
           <w:control r:id="rId77" w:name="DefaultOcxName73" w:shapeid="_x0000_i1259"/>
@@ -4019,10 +3483,10 @@
           <w:szCs w:val="20"/>
         </w:rPr>
         <w:object w:dxaOrig="1440" w:dyaOrig="1440" w14:anchorId="2D700E13">
-          <v:shape id="_x0000_i1304" type="#_x0000_t75" style="width:20.1pt;height:18.4pt" o:ole="">
-            <v:imagedata r:id="rId15" o:title=""/>
-          </v:shape>
-          <w:control r:id="rId78" w:name="DefaultOcxName74" w:shapeid="_x0000_i1304"/>
+          <v:shape id="_x0000_i1262" type="#_x0000_t75" style="width:20.25pt;height:18pt" o:ole="">
+            <v:imagedata r:id="rId12" o:title=""/>
+          </v:shape>
+          <w:control r:id="rId78" w:name="DefaultOcxName74" w:shapeid="_x0000_i1262"/>
         </w:object>
       </w:r>
       <w:r>
@@ -4040,7 +3504,7 @@
           <w:szCs w:val="20"/>
         </w:rPr>
         <w:object w:dxaOrig="1440" w:dyaOrig="1440" w14:anchorId="3ED8B423">
-          <v:shape id="_x0000_i1265" type="#_x0000_t75" style="width:20.1pt;height:18.4pt" o:ole="">
+          <v:shape id="_x0000_i1265" type="#_x0000_t75" style="width:20.25pt;height:18pt" o:ole="">
             <v:imagedata r:id="rId7" o:title=""/>
           </v:shape>
           <w:control r:id="rId79" w:name="DefaultOcxName75" w:shapeid="_x0000_i1265"/>
@@ -4061,7 +3525,7 @@
           <w:szCs w:val="20"/>
         </w:rPr>
         <w:object w:dxaOrig="1440" w:dyaOrig="1440" w14:anchorId="1A837643">
-          <v:shape id="_x0000_i1268" type="#_x0000_t75" style="width:20.1pt;height:18.4pt" o:ole="">
+          <v:shape id="_x0000_i1268" type="#_x0000_t75" style="width:20.25pt;height:18pt" o:ole="">
             <v:imagedata r:id="rId7" o:title=""/>
           </v:shape>
           <w:control r:id="rId80" w:name="DefaultOcxName76" w:shapeid="_x0000_i1268"/>
@@ -4082,7 +3546,7 @@
           <w:szCs w:val="20"/>
         </w:rPr>
         <w:object w:dxaOrig="1440" w:dyaOrig="1440" w14:anchorId="405CB01F">
-          <v:shape id="_x0000_i1271" type="#_x0000_t75" style="width:20.1pt;height:18.4pt" o:ole="">
+          <v:shape id="_x0000_i1271" type="#_x0000_t75" style="width:20.25pt;height:18pt" o:ole="">
             <v:imagedata r:id="rId7" o:title=""/>
           </v:shape>
           <w:control r:id="rId81" w:name="DefaultOcxName77" w:shapeid="_x0000_i1271"/>
@@ -4149,7 +3613,7 @@
           <w:szCs w:val="20"/>
         </w:rPr>
         <w:object w:dxaOrig="1440" w:dyaOrig="1440" w14:anchorId="3EDD6F8D">
-          <v:shape id="_x0000_i1274" type="#_x0000_t75" style="width:20.1pt;height:18.4pt" o:ole="">
+          <v:shape id="_x0000_i1274" type="#_x0000_t75" style="width:20.25pt;height:18pt" o:ole="">
             <v:imagedata r:id="rId7" o:title=""/>
           </v:shape>
           <w:control r:id="rId82" w:name="DefaultOcxName78" w:shapeid="_x0000_i1274"/>
@@ -4180,10 +3644,10 @@
           <w:szCs w:val="20"/>
         </w:rPr>
         <w:object w:dxaOrig="1440" w:dyaOrig="1440" w14:anchorId="500D4957">
-          <v:shape id="_x0000_i1305" type="#_x0000_t75" style="width:20.1pt;height:18.4pt" o:ole="">
-            <v:imagedata r:id="rId15" o:title=""/>
-          </v:shape>
-          <w:control r:id="rId83" w:name="DefaultOcxName79" w:shapeid="_x0000_i1305"/>
+          <v:shape id="_x0000_i1277" type="#_x0000_t75" style="width:20.25pt;height:18pt" o:ole="">
+            <v:imagedata r:id="rId12" o:title=""/>
+          </v:shape>
+          <w:control r:id="rId83" w:name="DefaultOcxName79" w:shapeid="_x0000_i1277"/>
         </w:object>
       </w:r>
       <w:r>
@@ -4211,7 +3675,7 @@
           <w:szCs w:val="20"/>
         </w:rPr>
         <w:object w:dxaOrig="1440" w:dyaOrig="1440" w14:anchorId="28C375A2">
-          <v:shape id="_x0000_i1280" type="#_x0000_t75" style="width:20.1pt;height:18.4pt" o:ole="">
+          <v:shape id="_x0000_i1280" type="#_x0000_t75" style="width:20.25pt;height:18pt" o:ole="">
             <v:imagedata r:id="rId7" o:title=""/>
           </v:shape>
           <w:control r:id="rId84" w:name="DefaultOcxName80" w:shapeid="_x0000_i1280"/>
@@ -4242,7 +3706,7 @@
           <w:szCs w:val="20"/>
         </w:rPr>
         <w:object w:dxaOrig="1440" w:dyaOrig="1440" w14:anchorId="6D849852">
-          <v:shape id="_x0000_i1283" type="#_x0000_t75" style="width:20.1pt;height:18.4pt" o:ole="">
+          <v:shape id="_x0000_i1283" type="#_x0000_t75" style="width:20.25pt;height:18pt" o:ole="">
             <v:imagedata r:id="rId7" o:title=""/>
           </v:shape>
           <w:control r:id="rId85" w:name="DefaultOcxName81" w:shapeid="_x0000_i1283"/>
@@ -5669,6 +5133,7 @@
   <w:style w:type="character" w:default="1" w:styleId="a0">
     <w:name w:val="Default Paragraph Font"/>
     <w:uiPriority w:val="1"/>
+    <w:semiHidden/>
     <w:unhideWhenUsed/>
   </w:style>
   <w:style w:type="table" w:default="1" w:styleId="a1">
